--- a/rentas/Ayuda.docx
+++ b/rentas/Ayuda.docx
@@ -14,10 +14,49 @@
           <w:sz w:val="24"/>
           <w:szCs w:val="24"/>
         </w:rPr>
-        <w:t>Ayuda versión 1</w:t>
+        <w:t>Ayuda versión 2</w:t>
       </w:r>
+    </w:p>
+    <w:p>
+      <w:pPr>
+        <w:rPr>
+          <w:sz w:val="24"/>
+          <w:szCs w:val="24"/>
+        </w:rPr>
+      </w:pPr>
+    </w:p>
+    <w:p>
+      <w:pPr>
+        <w:rPr>
+          <w:sz w:val="24"/>
+          <w:szCs w:val="24"/>
+        </w:rPr>
+      </w:pPr>
+      <w:r>
+        <w:rPr>
+          <w:sz w:val="24"/>
+          <w:szCs w:val="24"/>
+        </w:rPr>
+        <w:t>Se incorpora esto</w:t>
+      </w:r>
+    </w:p>
+    <w:p>
+      <w:pPr>
+        <w:rPr>
+          <w:sz w:val="24"/>
+          <w:szCs w:val="24"/>
+        </w:rPr>
+      </w:pPr>
       <w:bookmarkStart w:id="0" w:name="_GoBack"/>
       <w:bookmarkEnd w:id="0"/>
+    </w:p>
+    <w:p>
+      <w:pPr>
+        <w:rPr>
+          <w:sz w:val="24"/>
+          <w:szCs w:val="24"/>
+        </w:rPr>
+      </w:pPr>
     </w:p>
     <w:sectPr>
       <w:footerReference w:type="default" r:id="rId7"/>

--- a/rentas/Ayuda.docx
+++ b/rentas/Ayuda.docx
@@ -47,6 +47,45 @@
           <w:szCs w:val="24"/>
         </w:rPr>
       </w:pPr>
+    </w:p>
+    <w:p>
+      <w:pPr>
+        <w:rPr>
+          <w:sz w:val="24"/>
+          <w:szCs w:val="24"/>
+        </w:rPr>
+      </w:pPr>
+    </w:p>
+    <w:p>
+      <w:pPr>
+        <w:rPr>
+          <w:sz w:val="24"/>
+          <w:szCs w:val="24"/>
+        </w:rPr>
+      </w:pPr>
+      <w:r>
+        <w:rPr>
+          <w:sz w:val="24"/>
+          <w:szCs w:val="24"/>
+        </w:rPr>
+        <w:t>Ayuda versión 3</w:t>
+      </w:r>
+    </w:p>
+    <w:p>
+      <w:pPr>
+        <w:rPr>
+          <w:sz w:val="24"/>
+          <w:szCs w:val="24"/>
+          <w:u w:val="single"/>
+        </w:rPr>
+      </w:pPr>
+      <w:r>
+        <w:rPr>
+          <w:sz w:val="24"/>
+          <w:szCs w:val="24"/>
+        </w:rPr>
+        <w:t>Arreglos de fondo</w:t>
+      </w:r>
       <w:bookmarkStart w:id="0" w:name="_GoBack"/>
       <w:bookmarkEnd w:id="0"/>
     </w:p>
